--- a/docs/Vessel-presence-in-Two-Rocks-Marine-Park-assessed-using-passive-acoustic-monitoring.docx
+++ b/docs/Vessel-presence-in-Two-Rocks-Marine-Park-assessed-using-passive-acoustic-monitoring.docx
@@ -7,7 +7,73 @@
         <w:pStyle w:val="Title"/>
       </w:pPr>
       <w:r>
-        <w:t xml:space="preserve">Vessel presence in Two Rocks Marine Park assessed using passive acoustic monitoring</w:t>
+        <w:t xml:space="preserve">Vessel</w:t>
+      </w:r>
+      <w:r>
+        <w:t xml:space="preserve"> </w:t>
+      </w:r>
+      <w:r>
+        <w:t xml:space="preserve">presence</w:t>
+      </w:r>
+      <w:r>
+        <w:t xml:space="preserve"> </w:t>
+      </w:r>
+      <w:r>
+        <w:t xml:space="preserve">in</w:t>
+      </w:r>
+      <w:r>
+        <w:t xml:space="preserve"> </w:t>
+      </w:r>
+      <w:r>
+        <w:t xml:space="preserve">Two</w:t>
+      </w:r>
+      <w:r>
+        <w:t xml:space="preserve"> </w:t>
+      </w:r>
+      <w:r>
+        <w:t xml:space="preserve">Rocks</w:t>
+      </w:r>
+      <w:r>
+        <w:t xml:space="preserve"> </w:t>
+      </w:r>
+      <w:r>
+        <w:t xml:space="preserve">Marine</w:t>
+      </w:r>
+      <w:r>
+        <w:t xml:space="preserve"> </w:t>
+      </w:r>
+      <w:r>
+        <w:t xml:space="preserve">Park</w:t>
+      </w:r>
+      <w:r>
+        <w:t xml:space="preserve"> </w:t>
+      </w:r>
+      <w:r>
+        <w:t xml:space="preserve">assessed</w:t>
+      </w:r>
+      <w:r>
+        <w:t xml:space="preserve"> </w:t>
+      </w:r>
+      <w:r>
+        <w:t xml:space="preserve">using</w:t>
+      </w:r>
+      <w:r>
+        <w:t xml:space="preserve"> </w:t>
+      </w:r>
+      <w:r>
+        <w:t xml:space="preserve">passive</w:t>
+      </w:r>
+      <w:r>
+        <w:t xml:space="preserve"> </w:t>
+      </w:r>
+      <w:r>
+        <w:t xml:space="preserve">acoustic</w:t>
+      </w:r>
+      <w:r>
+        <w:t xml:space="preserve"> </w:t>
+      </w:r>
+      <w:r>
+        <w:t xml:space="preserve">monitoring</w:t>
       </w:r>
     </w:p>
     <w:p>
@@ -15,7 +81,67 @@
         <w:pStyle w:val="Subtitle"/>
       </w:pPr>
       <w:r>
-        <w:t xml:space="preserve">Report prepared by NOAA Northeast Fisheries Science Center for Parks Australia</w:t>
+        <w:t xml:space="preserve">Report</w:t>
+      </w:r>
+      <w:r>
+        <w:t xml:space="preserve"> </w:t>
+      </w:r>
+      <w:r>
+        <w:t xml:space="preserve">prepared</w:t>
+      </w:r>
+      <w:r>
+        <w:t xml:space="preserve"> </w:t>
+      </w:r>
+      <w:r>
+        <w:t xml:space="preserve">by</w:t>
+      </w:r>
+      <w:r>
+        <w:t xml:space="preserve"> </w:t>
+      </w:r>
+      <w:r>
+        <w:t xml:space="preserve">NOAA</w:t>
+      </w:r>
+      <w:r>
+        <w:t xml:space="preserve"> </w:t>
+      </w:r>
+      <w:r>
+        <w:t xml:space="preserve">Northeast</w:t>
+      </w:r>
+      <w:r>
+        <w:t xml:space="preserve"> </w:t>
+      </w:r>
+      <w:r>
+        <w:t xml:space="preserve">Fisheries</w:t>
+      </w:r>
+      <w:r>
+        <w:t xml:space="preserve"> </w:t>
+      </w:r>
+      <w:r>
+        <w:t xml:space="preserve">Science</w:t>
+      </w:r>
+      <w:r>
+        <w:t xml:space="preserve"> </w:t>
+      </w:r>
+      <w:r>
+        <w:t xml:space="preserve">Center</w:t>
+      </w:r>
+      <w:r>
+        <w:t xml:space="preserve"> </w:t>
+      </w:r>
+      <w:r>
+        <w:t xml:space="preserve">for</w:t>
+      </w:r>
+      <w:r>
+        <w:t xml:space="preserve"> </w:t>
+      </w:r>
+      <w:r>
+        <w:t xml:space="preserve">Parks</w:t>
+      </w:r>
+      <w:r>
+        <w:t xml:space="preserve"> </w:t>
+      </w:r>
+      <w:r>
+        <w:t xml:space="preserve">Australia</w:t>
       </w:r>
     </w:p>
     <w:p>
@@ -23,7 +149,13 @@
         <w:pStyle w:val="Author"/>
       </w:pPr>
       <w:r>
-        <w:t xml:space="preserve">Rochelle Gordon</w:t>
+        <w:t xml:space="preserve">Rochelle</w:t>
+      </w:r>
+      <w:r>
+        <w:t xml:space="preserve"> </w:t>
+      </w:r>
+      <w:r>
+        <w:t xml:space="preserve">Gordon</w:t>
       </w:r>
     </w:p>
     <w:p>
@@ -31,7 +163,19 @@
         <w:pStyle w:val="Author"/>
       </w:pPr>
       <w:r>
-        <w:t xml:space="preserve">Jessica A. McCordic</w:t>
+        <w:t xml:space="preserve">Jessica</w:t>
+      </w:r>
+      <w:r>
+        <w:t xml:space="preserve"> </w:t>
+      </w:r>
+      <w:r>
+        <w:t xml:space="preserve">A.</w:t>
+      </w:r>
+      <w:r>
+        <w:t xml:space="preserve"> </w:t>
+      </w:r>
+      <w:r>
+        <w:t xml:space="preserve">McCordic</w:t>
       </w:r>
     </w:p>
     <w:p>
@@ -39,7 +183,25 @@
         <w:pStyle w:val="Author"/>
       </w:pPr>
       <w:r>
-        <w:t xml:space="preserve">Sofie M. Van Parijs</w:t>
+        <w:t xml:space="preserve">Sofie</w:t>
+      </w:r>
+      <w:r>
+        <w:t xml:space="preserve"> </w:t>
+      </w:r>
+      <w:r>
+        <w:t xml:space="preserve">M.</w:t>
+      </w:r>
+      <w:r>
+        <w:t xml:space="preserve"> </w:t>
+      </w:r>
+      <w:r>
+        <w:t xml:space="preserve">Van</w:t>
+      </w:r>
+      <w:r>
+        <w:t xml:space="preserve"> </w:t>
+      </w:r>
+      <w:r>
+        <w:t xml:space="preserve">Parijs</w:t>
       </w:r>
     </w:p>
     <w:p>
@@ -63,7 +225,19 @@
             <w:pStyle w:val="TOCHeading"/>
           </w:pPr>
           <w:r>
-            <w:t xml:space="preserve">Table of contents</w:t>
+            <w:t xml:space="preserve">Table</w:t>
+          </w:r>
+          <w:r>
+            <w:t xml:space="preserve"> </w:t>
+          </w:r>
+          <w:r>
+            <w:t xml:space="preserve">of</w:t>
+          </w:r>
+          <w:r>
+            <w:t xml:space="preserve"> </w:t>
+          </w:r>
+          <w:r>
+            <w:t xml:space="preserve">contents</w:t>
           </w:r>
         </w:p>
         <w:p>
@@ -894,14 +1068,14 @@
     </w:lvl>
   </w:abstractNum>
   <w:abstractNum w:abstractNumId="990">
-    <w:nsid w:val="0000A990"/>
+    <w:nsid w:val="A990"/>
     <w:multiLevelType w:val="multilevel"/>
     <w:lvl w:ilvl="0">
       <w:numFmt w:val="bullet"/>
       <w:lvlText w:val=" "/>
       <w:lvlJc w:val="left"/>
       <w:pPr>
-        <w:ind w:left="720" w:hanging="360"/>
+        <w:ind w:left="720" w:hanging="480"/>
       </w:pPr>
     </w:lvl>
     <w:lvl w:ilvl="1">
@@ -909,7 +1083,7 @@
       <w:lvlText w:val=" "/>
       <w:lvlJc w:val="left"/>
       <w:pPr>
-        <w:ind w:left="1440" w:hanging="360"/>
+        <w:ind w:left="1440" w:hanging="480"/>
       </w:pPr>
     </w:lvl>
     <w:lvl w:ilvl="2">
@@ -917,7 +1091,7 @@
       <w:lvlText w:val=" "/>
       <w:lvlJc w:val="left"/>
       <w:pPr>
-        <w:ind w:left="2160" w:hanging="360"/>
+        <w:ind w:left="2160" w:hanging="480"/>
       </w:pPr>
     </w:lvl>
     <w:lvl w:ilvl="3">
@@ -925,7 +1099,7 @@
       <w:lvlText w:val=" "/>
       <w:lvlJc w:val="left"/>
       <w:pPr>
-        <w:ind w:left="2880" w:hanging="360"/>
+        <w:ind w:left="2880" w:hanging="480"/>
       </w:pPr>
     </w:lvl>
     <w:lvl w:ilvl="4">
@@ -933,7 +1107,7 @@
       <w:lvlText w:val=" "/>
       <w:lvlJc w:val="left"/>
       <w:pPr>
-        <w:ind w:left="3600" w:hanging="360"/>
+        <w:ind w:left="3600" w:hanging="480"/>
       </w:pPr>
     </w:lvl>
     <w:lvl w:ilvl="5">
@@ -941,7 +1115,7 @@
       <w:lvlText w:val=" "/>
       <w:lvlJc w:val="left"/>
       <w:pPr>
-        <w:ind w:left="4320" w:hanging="360"/>
+        <w:ind w:left="4320" w:hanging="480"/>
       </w:pPr>
     </w:lvl>
     <w:lvl w:ilvl="6">
@@ -949,7 +1123,7 @@
       <w:lvlText w:val=" "/>
       <w:lvlJc w:val="left"/>
       <w:pPr>
-        <w:ind w:left="5040" w:hanging="360"/>
+        <w:ind w:left="5040" w:hanging="480"/>
       </w:pPr>
     </w:lvl>
     <w:lvl w:ilvl="7">
@@ -957,7 +1131,7 @@
       <w:lvlText w:val=" "/>
       <w:lvlJc w:val="left"/>
       <w:pPr>
-        <w:ind w:left="5760" w:hanging="360"/>
+        <w:ind w:left="5760" w:hanging="480"/>
       </w:pPr>
     </w:lvl>
     <w:lvl w:ilvl="8">
@@ -965,7 +1139,7 @@
       <w:lvlText w:val=" "/>
       <w:lvlJc w:val="left"/>
       <w:pPr>
-        <w:ind w:left="6480" w:hanging="360"/>
+        <w:ind w:left="6480" w:hanging="480"/>
       </w:pPr>
     </w:lvl>
   </w:abstractNum>
